--- a/Swift/Swift.docx
+++ b/Swift/Swift.docx
@@ -3,8 +3,37 @@
 <w:document xmlns:wpc="http://schemas.microsoft.com/office/word/2010/wordprocessingCanvas" xmlns:cx="http://schemas.microsoft.com/office/drawing/2014/chartex" xmlns:cx1="http://schemas.microsoft.com/office/drawing/2015/9/8/chartex" xmlns:cx2="http://schemas.microsoft.com/office/drawing/2015/10/21/chartex" xmlns:cx3="http://schemas.microsoft.com/office/drawing/2016/5/9/chartex" xmlns:cx4="http://schemas.microsoft.com/office/drawing/2016/5/10/chartex" xmlns:cx5="http://schemas.microsoft.com/office/drawing/2016/5/11/chartex" xmlns:cx6="http://schemas.microsoft.com/office/drawing/2016/5/12/chartex" xmlns:cx7="http://schemas.microsoft.com/office/drawing/2016/5/13/chartex" xmlns:cx8="http://schemas.microsoft.com/office/drawing/2016/5/14/chartex" xmlns:mc="http://schemas.openxmlformats.org/markup-compatibility/2006" xmlns:aink="http://schemas.microsoft.com/office/drawing/2016/ink" xmlns:am3d="http://schemas.microsoft.com/office/drawing/2017/model3d" xmlns:o="urn:schemas-microsoft-com:office:office" xmlns:oel="http://schemas.microsoft.com/office/2019/extlst" xmlns:r="http://schemas.openxmlformats.org/officeDocument/2006/relationships" xmlns:m="http://schemas.openxmlformats.org/officeDocument/2006/math" xmlns:v="urn:schemas-microsoft-com:vml" xmlns:wp14="http://schemas.microsoft.com/office/word/2010/wordprocessingDrawing" xmlns:wp="http://schemas.openxmlformats.org/drawingml/2006/wordprocessingDrawing" xmlns:w10="urn:schemas-microsoft-com:office:word" xmlns:w="http://schemas.openxmlformats.org/wordprocessingml/2006/main" xmlns:w14="http://schemas.microsoft.com/office/word/2010/wordml" xmlns:w15="http://schemas.microsoft.com/office/word/2012/wordml" xmlns:w16cex="http://schemas.microsoft.com/office/word/2018/wordml/cex" xmlns:w16cid="http://schemas.microsoft.com/office/word/2016/wordml/cid" xmlns:w16="http://schemas.microsoft.com/office/word/2018/wordml" xmlns:w16du="http://schemas.microsoft.com/office/word/2023/wordml/word16du" xmlns:w16sdtdh="http://schemas.microsoft.com/office/word/2020/wordml/sdtdatahash" xmlns:w16sdtfl="http://schemas.microsoft.com/office/word/2024/wordml/sdtformatlock" xmlns:w16se="http://schemas.microsoft.com/office/word/2015/wordml/symex" xmlns:wpg="http://schemas.microsoft.com/office/word/2010/wordprocessingGroup" xmlns:wpi="http://schemas.microsoft.com/office/word/2010/wordprocessingInk" xmlns:wne="http://schemas.microsoft.com/office/word/2006/wordml" xmlns:wps="http://schemas.microsoft.com/office/word/2010/wordprocessingShape" mc:Ignorable="w14 w15 w16se w16cid w16 w16cex w16sdtdh w16sdtfl w16du wp14">
   <w:body>
     <w:p>
-      <w:r>
-        <w:t xml:space="preserve">Apple </w:t>
+      <w:proofErr w:type="spellStart"/>
+      <w:r>
+        <w:t>I’ll</w:t>
+      </w:r>
+      <w:proofErr w:type="spellEnd"/>
+      <w:r>
+        <w:t xml:space="preserve"> </w:t>
+      </w:r>
+      <w:proofErr w:type="spellStart"/>
+      <w:r>
+        <w:t>present</w:t>
+      </w:r>
+      <w:proofErr w:type="spellEnd"/>
+      <w:r>
+        <w:t xml:space="preserve"> </w:t>
+      </w:r>
+      <w:proofErr w:type="spellStart"/>
+      <w:r>
+        <w:t>you</w:t>
+      </w:r>
+      <w:proofErr w:type="spellEnd"/>
+      <w:r>
+        <w:t xml:space="preserve"> Swift, </w:t>
+      </w:r>
+      <w:proofErr w:type="spellStart"/>
+      <w:r>
+        <w:t>which</w:t>
+      </w:r>
+      <w:proofErr w:type="spellEnd"/>
+      <w:r>
+        <w:t xml:space="preserve"> </w:t>
       </w:r>
       <w:proofErr w:type="spellStart"/>
       <w:r>
@@ -12,67 +41,27 @@
       </w:r>
       <w:proofErr w:type="spellEnd"/>
       <w:r>
-        <w:t xml:space="preserve"> a </w:t>
-      </w:r>
-      <w:proofErr w:type="spellStart"/>
-      <w:r>
-        <w:t>powerful</w:t>
-      </w:r>
-      <w:proofErr w:type="spellEnd"/>
-      <w:r>
-        <w:t xml:space="preserve"> and </w:t>
-      </w:r>
-      <w:proofErr w:type="spellStart"/>
-      <w:r>
-        <w:t>secure</w:t>
-      </w:r>
-      <w:proofErr w:type="spellEnd"/>
-      <w:r>
-        <w:t xml:space="preserve"> </w:t>
-      </w:r>
-      <w:proofErr w:type="spellStart"/>
-      <w:r>
-        <w:t>language</w:t>
-      </w:r>
-      <w:proofErr w:type="spellEnd"/>
-      <w:r>
-        <w:t xml:space="preserve">, </w:t>
-      </w:r>
-      <w:proofErr w:type="spellStart"/>
-      <w:r>
-        <w:t>it</w:t>
-      </w:r>
-      <w:proofErr w:type="spellEnd"/>
-      <w:r>
-        <w:t xml:space="preserve"> </w:t>
-      </w:r>
-      <w:proofErr w:type="spellStart"/>
-      <w:r>
-        <w:t>is</w:t>
-      </w:r>
-      <w:proofErr w:type="spellEnd"/>
-      <w:r>
-        <w:t xml:space="preserve"> </w:t>
-      </w:r>
-      <w:proofErr w:type="spellStart"/>
-      <w:r>
-        <w:t>also</w:t>
-      </w:r>
-      <w:proofErr w:type="spellEnd"/>
-      <w:r>
-        <w:t xml:space="preserve"> </w:t>
-      </w:r>
-      <w:proofErr w:type="spellStart"/>
-      <w:r>
-        <w:t>easy</w:t>
-      </w:r>
-      <w:proofErr w:type="spellEnd"/>
-      <w:r>
-        <w:t xml:space="preserve"> to </w:t>
-      </w:r>
-      <w:proofErr w:type="spellStart"/>
-      <w:r>
-        <w:t>learn</w:t>
+        <w:t xml:space="preserve"> langage </w:t>
+      </w:r>
+      <w:proofErr w:type="spellStart"/>
+      <w:r>
+        <w:t>developped</w:t>
+      </w:r>
+      <w:proofErr w:type="spellEnd"/>
+      <w:r>
+        <w:t xml:space="preserve"> by Apple, for </w:t>
+      </w:r>
+      <w:proofErr w:type="spellStart"/>
+      <w:r>
+        <w:t>Apple’s</w:t>
+      </w:r>
+      <w:proofErr w:type="spellEnd"/>
+      <w:r>
+        <w:t xml:space="preserve"> </w:t>
+      </w:r>
+      <w:proofErr w:type="spellStart"/>
+      <w:r>
+        <w:t>ecosystem</w:t>
       </w:r>
       <w:proofErr w:type="spellEnd"/>
       <w:r>
@@ -81,6 +70,83 @@
     </w:p>
     <w:p>
       <w:r>
+        <w:t xml:space="preserve">Apple </w:t>
+      </w:r>
+      <w:proofErr w:type="spellStart"/>
+      <w:r>
+        <w:t>is</w:t>
+      </w:r>
+      <w:proofErr w:type="spellEnd"/>
+      <w:r>
+        <w:t xml:space="preserve"> a </w:t>
+      </w:r>
+      <w:proofErr w:type="spellStart"/>
+      <w:r>
+        <w:t>powerful</w:t>
+      </w:r>
+      <w:proofErr w:type="spellEnd"/>
+      <w:r>
+        <w:t xml:space="preserve"> and </w:t>
+      </w:r>
+      <w:proofErr w:type="spellStart"/>
+      <w:r>
+        <w:t>secure</w:t>
+      </w:r>
+      <w:proofErr w:type="spellEnd"/>
+      <w:r>
+        <w:t xml:space="preserve"> </w:t>
+      </w:r>
+      <w:proofErr w:type="spellStart"/>
+      <w:r>
+        <w:t>language</w:t>
+      </w:r>
+      <w:proofErr w:type="spellEnd"/>
+      <w:r>
+        <w:t xml:space="preserve">, </w:t>
+      </w:r>
+      <w:proofErr w:type="spellStart"/>
+      <w:r>
+        <w:t>it</w:t>
+      </w:r>
+      <w:proofErr w:type="spellEnd"/>
+      <w:r>
+        <w:t xml:space="preserve"> </w:t>
+      </w:r>
+      <w:proofErr w:type="spellStart"/>
+      <w:r>
+        <w:t>is</w:t>
+      </w:r>
+      <w:proofErr w:type="spellEnd"/>
+      <w:r>
+        <w:t xml:space="preserve"> </w:t>
+      </w:r>
+      <w:proofErr w:type="spellStart"/>
+      <w:r>
+        <w:t>also</w:t>
+      </w:r>
+      <w:proofErr w:type="spellEnd"/>
+      <w:r>
+        <w:t xml:space="preserve"> </w:t>
+      </w:r>
+      <w:proofErr w:type="spellStart"/>
+      <w:r>
+        <w:t>easy</w:t>
+      </w:r>
+      <w:proofErr w:type="spellEnd"/>
+      <w:r>
+        <w:t xml:space="preserve"> to </w:t>
+      </w:r>
+      <w:proofErr w:type="spellStart"/>
+      <w:r>
+        <w:t>learn</w:t>
+      </w:r>
+      <w:proofErr w:type="spellEnd"/>
+      <w:r>
+        <w:t>.</w:t>
+      </w:r>
+    </w:p>
+    <w:p>
+      <w:r>
         <w:t xml:space="preserve">For </w:t>
       </w:r>
       <w:proofErr w:type="spellStart"/>
@@ -177,6 +243,901 @@
       <w:r>
         <w:t>.</w:t>
       </w:r>
+    </w:p>
+    <w:p>
+      <w:r>
+        <w:t xml:space="preserve">Swift </w:t>
+      </w:r>
+      <w:proofErr w:type="spellStart"/>
+      <w:r>
+        <w:t>is</w:t>
+      </w:r>
+      <w:proofErr w:type="spellEnd"/>
+      <w:r>
+        <w:t xml:space="preserve"> a modern, </w:t>
+      </w:r>
+      <w:proofErr w:type="spellStart"/>
+      <w:r>
+        <w:t>powerful</w:t>
+      </w:r>
+      <w:proofErr w:type="spellEnd"/>
+      <w:r>
+        <w:t xml:space="preserve"> and intuitive </w:t>
+      </w:r>
+      <w:proofErr w:type="spellStart"/>
+      <w:r>
+        <w:t>programming</w:t>
+      </w:r>
+      <w:proofErr w:type="spellEnd"/>
+      <w:r>
+        <w:t xml:space="preserve"> </w:t>
+      </w:r>
+      <w:proofErr w:type="spellStart"/>
+      <w:r>
+        <w:t>language</w:t>
+      </w:r>
+      <w:proofErr w:type="spellEnd"/>
+      <w:r>
+        <w:t xml:space="preserve"> </w:t>
+      </w:r>
+      <w:proofErr w:type="spellStart"/>
+      <w:r>
+        <w:t>developed</w:t>
+      </w:r>
+      <w:proofErr w:type="spellEnd"/>
+      <w:r>
+        <w:t xml:space="preserve"> by Apple. It </w:t>
+      </w:r>
+      <w:proofErr w:type="spellStart"/>
+      <w:r>
+        <w:t>is</w:t>
+      </w:r>
+      <w:proofErr w:type="spellEnd"/>
+      <w:r>
+        <w:t xml:space="preserve"> </w:t>
+      </w:r>
+      <w:proofErr w:type="spellStart"/>
+      <w:r>
+        <w:t>designed</w:t>
+      </w:r>
+      <w:proofErr w:type="spellEnd"/>
+      <w:r>
+        <w:t xml:space="preserve"> to </w:t>
+      </w:r>
+      <w:proofErr w:type="spellStart"/>
+      <w:r>
+        <w:t>create</w:t>
+      </w:r>
+      <w:proofErr w:type="spellEnd"/>
+      <w:r>
+        <w:t xml:space="preserve"> apps for iOS, </w:t>
+      </w:r>
+      <w:proofErr w:type="spellStart"/>
+      <w:r>
+        <w:t>macOS</w:t>
+      </w:r>
+      <w:proofErr w:type="spellEnd"/>
+      <w:r>
+        <w:t xml:space="preserve">, </w:t>
+      </w:r>
+      <w:proofErr w:type="spellStart"/>
+      <w:r>
+        <w:t>watchOS</w:t>
+      </w:r>
+      <w:proofErr w:type="spellEnd"/>
+      <w:r>
+        <w:t xml:space="preserve">, </w:t>
+      </w:r>
+      <w:proofErr w:type="spellStart"/>
+      <w:r>
+        <w:t>tvOS</w:t>
+      </w:r>
+      <w:proofErr w:type="spellEnd"/>
+      <w:r>
+        <w:t xml:space="preserve">. </w:t>
+      </w:r>
+      <w:proofErr w:type="spellStart"/>
+      <w:r>
+        <w:t>Here</w:t>
+      </w:r>
+      <w:proofErr w:type="spellEnd"/>
+      <w:r>
+        <w:t xml:space="preserve"> are </w:t>
+      </w:r>
+      <w:proofErr w:type="spellStart"/>
+      <w:r>
+        <w:t>some</w:t>
+      </w:r>
+      <w:proofErr w:type="spellEnd"/>
+      <w:r>
+        <w:t xml:space="preserve"> main </w:t>
+      </w:r>
+      <w:proofErr w:type="spellStart"/>
+      <w:r>
+        <w:t>features</w:t>
+      </w:r>
+      <w:proofErr w:type="spellEnd"/>
+      <w:r>
+        <w:t xml:space="preserve"> of Swift:</w:t>
+      </w:r>
+    </w:p>
+    <w:p>
+      <w:pPr>
+        <w:rPr>
+          <w:sz w:val="40"/>
+          <w:szCs w:val="40"/>
+        </w:rPr>
+      </w:pPr>
+      <w:r>
+        <w:rPr>
+          <w:sz w:val="40"/>
+          <w:szCs w:val="40"/>
+        </w:rPr>
+        <w:t xml:space="preserve">Main </w:t>
+      </w:r>
+      <w:proofErr w:type="spellStart"/>
+      <w:r>
+        <w:rPr>
+          <w:sz w:val="40"/>
+          <w:szCs w:val="40"/>
+        </w:rPr>
+        <w:t>features</w:t>
+      </w:r>
+      <w:proofErr w:type="spellEnd"/>
+      <w:r>
+        <w:rPr>
+          <w:sz w:val="40"/>
+          <w:szCs w:val="40"/>
+        </w:rPr>
+        <w:t>:</w:t>
+      </w:r>
+    </w:p>
+    <w:p>
+      <w:r>
+        <w:t xml:space="preserve">• </w:t>
+      </w:r>
+      <w:proofErr w:type="spellStart"/>
+      <w:r>
+        <w:t>Simplicity</w:t>
+      </w:r>
+      <w:proofErr w:type="spellEnd"/>
+      <w:r>
+        <w:t xml:space="preserve"> and </w:t>
+      </w:r>
+      <w:proofErr w:type="spellStart"/>
+      <w:r>
+        <w:t>readability</w:t>
+      </w:r>
+      <w:proofErr w:type="spellEnd"/>
+      <w:r>
+        <w:t xml:space="preserve">: </w:t>
+      </w:r>
+      <w:proofErr w:type="spellStart"/>
+      <w:r>
+        <w:t>Swift’s</w:t>
+      </w:r>
+      <w:proofErr w:type="spellEnd"/>
+      <w:r>
+        <w:t xml:space="preserve"> </w:t>
+      </w:r>
+      <w:proofErr w:type="spellStart"/>
+      <w:r>
+        <w:t>syntax</w:t>
+      </w:r>
+      <w:proofErr w:type="spellEnd"/>
+      <w:r>
+        <w:t xml:space="preserve"> </w:t>
+      </w:r>
+      <w:proofErr w:type="spellStart"/>
+      <w:r>
+        <w:t>is</w:t>
+      </w:r>
+      <w:proofErr w:type="spellEnd"/>
+      <w:r>
+        <w:t xml:space="preserve"> concise and expressive, </w:t>
+      </w:r>
+      <w:proofErr w:type="spellStart"/>
+      <w:r>
+        <w:t>making</w:t>
+      </w:r>
+      <w:proofErr w:type="spellEnd"/>
+      <w:r>
+        <w:t xml:space="preserve"> </w:t>
+      </w:r>
+      <w:proofErr w:type="spellStart"/>
+      <w:r>
+        <w:t>it</w:t>
+      </w:r>
+      <w:proofErr w:type="spellEnd"/>
+      <w:r>
+        <w:t xml:space="preserve"> </w:t>
+      </w:r>
+      <w:proofErr w:type="spellStart"/>
+      <w:r>
+        <w:t>easy</w:t>
+      </w:r>
+      <w:proofErr w:type="spellEnd"/>
+      <w:r>
+        <w:t xml:space="preserve"> to </w:t>
+      </w:r>
+      <w:proofErr w:type="spellStart"/>
+      <w:r>
+        <w:t>learn</w:t>
+      </w:r>
+      <w:proofErr w:type="spellEnd"/>
+      <w:r>
+        <w:t xml:space="preserve"> and </w:t>
+      </w:r>
+      <w:proofErr w:type="spellStart"/>
+      <w:r>
+        <w:t>read</w:t>
+      </w:r>
+      <w:proofErr w:type="spellEnd"/>
+      <w:r>
+        <w:t xml:space="preserve"> code.</w:t>
+      </w:r>
+    </w:p>
+    <w:p>
+      <w:r>
+        <w:t xml:space="preserve">• Performance: Swift </w:t>
+      </w:r>
+      <w:proofErr w:type="spellStart"/>
+      <w:r>
+        <w:t>is</w:t>
+      </w:r>
+      <w:proofErr w:type="spellEnd"/>
+      <w:r>
+        <w:t xml:space="preserve"> </w:t>
+      </w:r>
+      <w:proofErr w:type="spellStart"/>
+      <w:r>
+        <w:t>compiled</w:t>
+      </w:r>
+      <w:proofErr w:type="spellEnd"/>
+      <w:r>
+        <w:t xml:space="preserve">, </w:t>
+      </w:r>
+      <w:proofErr w:type="spellStart"/>
+      <w:r>
+        <w:t>making</w:t>
+      </w:r>
+      <w:proofErr w:type="spellEnd"/>
+      <w:r>
+        <w:t xml:space="preserve"> </w:t>
+      </w:r>
+      <w:proofErr w:type="spellStart"/>
+      <w:r>
+        <w:t>it</w:t>
+      </w:r>
+      <w:proofErr w:type="spellEnd"/>
+      <w:r>
+        <w:t xml:space="preserve"> fast and efficient, </w:t>
+      </w:r>
+      <w:proofErr w:type="spellStart"/>
+      <w:r>
+        <w:t>ideal</w:t>
+      </w:r>
+      <w:proofErr w:type="spellEnd"/>
+      <w:r>
+        <w:t xml:space="preserve"> for </w:t>
+      </w:r>
+      <w:proofErr w:type="spellStart"/>
+      <w:r>
+        <w:t>demanding</w:t>
+      </w:r>
+      <w:proofErr w:type="spellEnd"/>
+      <w:r>
+        <w:t xml:space="preserve"> applications.</w:t>
+      </w:r>
+    </w:p>
+    <w:p>
+      <w:r>
+        <w:t xml:space="preserve">• Security: It </w:t>
+      </w:r>
+      <w:proofErr w:type="spellStart"/>
+      <w:r>
+        <w:t>incorporates</w:t>
+      </w:r>
+      <w:proofErr w:type="spellEnd"/>
+      <w:r>
+        <w:t xml:space="preserve"> </w:t>
+      </w:r>
+      <w:proofErr w:type="spellStart"/>
+      <w:r>
+        <w:t>features</w:t>
+      </w:r>
+      <w:proofErr w:type="spellEnd"/>
+      <w:r>
+        <w:t xml:space="preserve"> to </w:t>
+      </w:r>
+      <w:proofErr w:type="spellStart"/>
+      <w:r>
+        <w:t>avoid</w:t>
+      </w:r>
+      <w:proofErr w:type="spellEnd"/>
+      <w:r>
+        <w:t xml:space="preserve"> </w:t>
+      </w:r>
+      <w:proofErr w:type="spellStart"/>
+      <w:r>
+        <w:t>common</w:t>
+      </w:r>
+      <w:proofErr w:type="spellEnd"/>
+      <w:r>
+        <w:t xml:space="preserve"> </w:t>
+      </w:r>
+      <w:proofErr w:type="spellStart"/>
+      <w:r>
+        <w:t>errors</w:t>
+      </w:r>
+      <w:proofErr w:type="spellEnd"/>
+      <w:r>
+        <w:t xml:space="preserve">, </w:t>
+      </w:r>
+      <w:proofErr w:type="spellStart"/>
+      <w:r>
+        <w:t>such</w:t>
+      </w:r>
+      <w:proofErr w:type="spellEnd"/>
+      <w:r>
+        <w:t xml:space="preserve"> as handling </w:t>
+      </w:r>
+      <w:proofErr w:type="spellStart"/>
+      <w:r>
+        <w:t>nullities</w:t>
+      </w:r>
+      <w:proofErr w:type="spellEnd"/>
+      <w:r>
+        <w:t xml:space="preserve"> (</w:t>
+      </w:r>
+      <w:proofErr w:type="spellStart"/>
+      <w:r>
+        <w:t>optional</w:t>
+      </w:r>
+      <w:proofErr w:type="spellEnd"/>
+      <w:r>
+        <w:t xml:space="preserve">) and checking </w:t>
+      </w:r>
+      <w:proofErr w:type="spellStart"/>
+      <w:r>
+        <w:t>array</w:t>
+      </w:r>
+      <w:proofErr w:type="spellEnd"/>
+      <w:r>
+        <w:t xml:space="preserve"> </w:t>
+      </w:r>
+      <w:proofErr w:type="spellStart"/>
+      <w:r>
+        <w:t>limits</w:t>
+      </w:r>
+      <w:proofErr w:type="spellEnd"/>
+      <w:r>
+        <w:t>.</w:t>
+      </w:r>
+    </w:p>
+    <w:p>
+      <w:r>
+        <w:t xml:space="preserve">• </w:t>
+      </w:r>
+      <w:proofErr w:type="spellStart"/>
+      <w:r>
+        <w:t>Interoperability</w:t>
+      </w:r>
+      <w:proofErr w:type="spellEnd"/>
+      <w:r>
+        <w:t xml:space="preserve">: Swift </w:t>
+      </w:r>
+      <w:proofErr w:type="spellStart"/>
+      <w:r>
+        <w:t>works</w:t>
+      </w:r>
+      <w:proofErr w:type="spellEnd"/>
+      <w:r>
+        <w:t xml:space="preserve"> </w:t>
+      </w:r>
+      <w:proofErr w:type="spellStart"/>
+      <w:r>
+        <w:t>perfectly</w:t>
+      </w:r>
+      <w:proofErr w:type="spellEnd"/>
+      <w:r>
+        <w:t xml:space="preserve"> </w:t>
+      </w:r>
+      <w:proofErr w:type="spellStart"/>
+      <w:r>
+        <w:t>with</w:t>
+      </w:r>
+      <w:proofErr w:type="spellEnd"/>
+      <w:r>
+        <w:t xml:space="preserve"> Objective-C and can </w:t>
+      </w:r>
+      <w:proofErr w:type="spellStart"/>
+      <w:r>
+        <w:t>interact</w:t>
+      </w:r>
+      <w:proofErr w:type="spellEnd"/>
+      <w:r>
+        <w:t xml:space="preserve"> </w:t>
+      </w:r>
+      <w:proofErr w:type="spellStart"/>
+      <w:r>
+        <w:t>with</w:t>
+      </w:r>
+      <w:proofErr w:type="spellEnd"/>
+      <w:r>
+        <w:t xml:space="preserve"> </w:t>
+      </w:r>
+      <w:proofErr w:type="spellStart"/>
+      <w:r>
+        <w:t>libraries</w:t>
+      </w:r>
+      <w:proofErr w:type="spellEnd"/>
+      <w:r>
+        <w:t xml:space="preserve"> </w:t>
+      </w:r>
+      <w:proofErr w:type="spellStart"/>
+      <w:r>
+        <w:t>written</w:t>
+      </w:r>
+      <w:proofErr w:type="spellEnd"/>
+      <w:r>
+        <w:t xml:space="preserve"> in C and C++.</w:t>
+      </w:r>
+    </w:p>
+    <w:p>
+      <w:r>
+        <w:t xml:space="preserve">• Open Source: </w:t>
+      </w:r>
+      <w:proofErr w:type="spellStart"/>
+      <w:r>
+        <w:t>Since</w:t>
+      </w:r>
+      <w:proofErr w:type="spellEnd"/>
+      <w:r>
+        <w:t xml:space="preserve"> 2015, Swift </w:t>
+      </w:r>
+      <w:proofErr w:type="spellStart"/>
+      <w:r>
+        <w:t>is</w:t>
+      </w:r>
+      <w:proofErr w:type="spellEnd"/>
+      <w:r>
+        <w:t xml:space="preserve"> open source, </w:t>
+      </w:r>
+      <w:proofErr w:type="spellStart"/>
+      <w:r>
+        <w:t>which</w:t>
+      </w:r>
+      <w:proofErr w:type="spellEnd"/>
+      <w:r>
+        <w:t xml:space="preserve"> </w:t>
+      </w:r>
+      <w:proofErr w:type="spellStart"/>
+      <w:r>
+        <w:t>allows</w:t>
+      </w:r>
+      <w:proofErr w:type="spellEnd"/>
+      <w:r>
+        <w:t xml:space="preserve"> a large </w:t>
+      </w:r>
+      <w:proofErr w:type="spellStart"/>
+      <w:r>
+        <w:t>community</w:t>
+      </w:r>
+      <w:proofErr w:type="spellEnd"/>
+      <w:r>
+        <w:t xml:space="preserve"> to </w:t>
+      </w:r>
+      <w:proofErr w:type="spellStart"/>
+      <w:r>
+        <w:t>contribute</w:t>
+      </w:r>
+      <w:proofErr w:type="spellEnd"/>
+      <w:r>
+        <w:t xml:space="preserve"> to </w:t>
+      </w:r>
+      <w:proofErr w:type="spellStart"/>
+      <w:r>
+        <w:t>its</w:t>
+      </w:r>
+      <w:proofErr w:type="spellEnd"/>
+      <w:r>
+        <w:t xml:space="preserve"> </w:t>
+      </w:r>
+      <w:proofErr w:type="spellStart"/>
+      <w:r>
+        <w:t>development</w:t>
+      </w:r>
+      <w:proofErr w:type="spellEnd"/>
+      <w:r>
+        <w:t>.</w:t>
+      </w:r>
+    </w:p>
+    <w:p>
+      <w:pPr>
+        <w:rPr>
+          <w:sz w:val="40"/>
+          <w:szCs w:val="40"/>
+        </w:rPr>
+      </w:pPr>
+      <w:proofErr w:type="spellStart"/>
+      <w:r>
+        <w:rPr>
+          <w:sz w:val="40"/>
+          <w:szCs w:val="40"/>
+        </w:rPr>
+        <w:t>xCode</w:t>
+      </w:r>
+      <w:proofErr w:type="spellEnd"/>
+    </w:p>
+    <w:p>
+      <w:proofErr w:type="spellStart"/>
+      <w:r>
+        <w:t>Xcode</w:t>
+      </w:r>
+      <w:proofErr w:type="spellEnd"/>
+      <w:r>
+        <w:t xml:space="preserve"> </w:t>
+      </w:r>
+      <w:proofErr w:type="spellStart"/>
+      <w:r>
+        <w:t>offers</w:t>
+      </w:r>
+      <w:proofErr w:type="spellEnd"/>
+      <w:r>
+        <w:t xml:space="preserve"> the </w:t>
+      </w:r>
+      <w:proofErr w:type="spellStart"/>
+      <w:r>
+        <w:t>tools</w:t>
+      </w:r>
+      <w:proofErr w:type="spellEnd"/>
+      <w:r>
+        <w:t xml:space="preserve"> </w:t>
+      </w:r>
+      <w:proofErr w:type="spellStart"/>
+      <w:r>
+        <w:t>you</w:t>
+      </w:r>
+      <w:proofErr w:type="spellEnd"/>
+      <w:r>
+        <w:t xml:space="preserve"> </w:t>
+      </w:r>
+      <w:proofErr w:type="spellStart"/>
+      <w:r>
+        <w:t>need</w:t>
+      </w:r>
+      <w:proofErr w:type="spellEnd"/>
+      <w:r>
+        <w:t xml:space="preserve"> to </w:t>
+      </w:r>
+      <w:proofErr w:type="spellStart"/>
+      <w:r>
+        <w:t>develop</w:t>
+      </w:r>
+      <w:proofErr w:type="spellEnd"/>
+      <w:r>
+        <w:t xml:space="preserve">, test, and </w:t>
+      </w:r>
+      <w:proofErr w:type="spellStart"/>
+      <w:r>
+        <w:t>distribute</w:t>
+      </w:r>
+      <w:proofErr w:type="spellEnd"/>
+      <w:r>
+        <w:t xml:space="preserve"> apps for Apple platforms, </w:t>
+      </w:r>
+      <w:proofErr w:type="spellStart"/>
+      <w:r>
+        <w:t>including</w:t>
+      </w:r>
+      <w:proofErr w:type="spellEnd"/>
+      <w:r>
+        <w:t xml:space="preserve"> </w:t>
+      </w:r>
+      <w:proofErr w:type="spellStart"/>
+      <w:r>
+        <w:t>predictive</w:t>
+      </w:r>
+      <w:proofErr w:type="spellEnd"/>
+      <w:r>
+        <w:t xml:space="preserve"> code </w:t>
+      </w:r>
+      <w:proofErr w:type="spellStart"/>
+      <w:r>
+        <w:t>completion</w:t>
+      </w:r>
+      <w:proofErr w:type="spellEnd"/>
+      <w:r>
+        <w:t xml:space="preserve">, </w:t>
+      </w:r>
+      <w:proofErr w:type="spellStart"/>
+      <w:r>
+        <w:t>generative</w:t>
+      </w:r>
+      <w:proofErr w:type="spellEnd"/>
+      <w:r>
+        <w:t xml:space="preserve"> intelligence </w:t>
+      </w:r>
+      <w:proofErr w:type="spellStart"/>
+      <w:r>
+        <w:t>powered</w:t>
+      </w:r>
+      <w:proofErr w:type="spellEnd"/>
+      <w:r>
+        <w:t xml:space="preserve"> by the best </w:t>
+      </w:r>
+      <w:proofErr w:type="spellStart"/>
+      <w:r>
+        <w:t>coding</w:t>
+      </w:r>
+      <w:proofErr w:type="spellEnd"/>
+      <w:r>
+        <w:t xml:space="preserve"> </w:t>
+      </w:r>
+      <w:proofErr w:type="spellStart"/>
+      <w:r>
+        <w:t>models</w:t>
+      </w:r>
+      <w:proofErr w:type="spellEnd"/>
+      <w:r>
+        <w:t xml:space="preserve">, </w:t>
+      </w:r>
+      <w:proofErr w:type="spellStart"/>
+      <w:r>
+        <w:t>advanced</w:t>
+      </w:r>
+      <w:proofErr w:type="spellEnd"/>
+      <w:r>
+        <w:t xml:space="preserve"> profiling</w:t>
+      </w:r>
+      <w:r>
+        <w:t>,</w:t>
+      </w:r>
+      <w:r>
+        <w:t xml:space="preserve"> </w:t>
+      </w:r>
+      <w:proofErr w:type="spellStart"/>
+      <w:r>
+        <w:t>debugging</w:t>
+      </w:r>
+      <w:proofErr w:type="spellEnd"/>
+      <w:r>
+        <w:t xml:space="preserve"> </w:t>
+      </w:r>
+      <w:proofErr w:type="spellStart"/>
+      <w:r>
+        <w:t>tools</w:t>
+      </w:r>
+      <w:proofErr w:type="spellEnd"/>
+      <w:r>
+        <w:t xml:space="preserve">, and </w:t>
+      </w:r>
+      <w:proofErr w:type="spellStart"/>
+      <w:r>
+        <w:t>simulators</w:t>
+      </w:r>
+      <w:proofErr w:type="spellEnd"/>
+      <w:r>
+        <w:t xml:space="preserve"> for Apple </w:t>
+      </w:r>
+      <w:proofErr w:type="spellStart"/>
+      <w:r>
+        <w:t>devices</w:t>
+      </w:r>
+      <w:proofErr w:type="spellEnd"/>
+      <w:r>
+        <w:t>.</w:t>
+      </w:r>
+    </w:p>
+    <w:p/>
+    <w:p>
+      <w:pPr>
+        <w:rPr>
+          <w:sz w:val="40"/>
+          <w:szCs w:val="40"/>
+        </w:rPr>
+      </w:pPr>
+      <w:r>
+        <w:rPr>
+          <w:sz w:val="40"/>
+          <w:szCs w:val="40"/>
+        </w:rPr>
+        <w:t>Areas of use:</w:t>
+      </w:r>
+    </w:p>
+    <w:p>
+      <w:r>
+        <w:t xml:space="preserve">• Mobile application </w:t>
+      </w:r>
+      <w:proofErr w:type="spellStart"/>
+      <w:r>
+        <w:t>development</w:t>
+      </w:r>
+      <w:proofErr w:type="spellEnd"/>
+      <w:r>
+        <w:t xml:space="preserve"> (iOS, </w:t>
+      </w:r>
+      <w:proofErr w:type="spellStart"/>
+      <w:r>
+        <w:t>iPadOS</w:t>
+      </w:r>
+      <w:proofErr w:type="spellEnd"/>
+      <w:r>
+        <w:t>)</w:t>
+      </w:r>
+    </w:p>
+    <w:p>
+      <w:r>
+        <w:t xml:space="preserve">• Application </w:t>
+      </w:r>
+      <w:proofErr w:type="spellStart"/>
+      <w:r>
+        <w:t>development</w:t>
+      </w:r>
+      <w:proofErr w:type="spellEnd"/>
+      <w:r>
+        <w:t xml:space="preserve"> for </w:t>
+      </w:r>
+      <w:proofErr w:type="spellStart"/>
+      <w:r>
+        <w:t>macOS</w:t>
+      </w:r>
+      <w:proofErr w:type="spellEnd"/>
+    </w:p>
+    <w:p>
+      <w:r>
+        <w:t xml:space="preserve">• Applications for </w:t>
+      </w:r>
+      <w:proofErr w:type="spellStart"/>
+      <w:r>
+        <w:t>tvOS</w:t>
+      </w:r>
+      <w:proofErr w:type="spellEnd"/>
+      <w:r>
+        <w:t xml:space="preserve"> and </w:t>
+      </w:r>
+      <w:proofErr w:type="spellStart"/>
+      <w:r>
+        <w:t>watchOS</w:t>
+      </w:r>
+      <w:proofErr w:type="spellEnd"/>
+    </w:p>
+    <w:p/>
+    <w:p>
+      <w:pPr>
+        <w:rPr>
+          <w:sz w:val="40"/>
+          <w:szCs w:val="40"/>
+        </w:rPr>
+      </w:pPr>
+      <w:r>
+        <w:rPr>
+          <w:sz w:val="40"/>
+          <w:szCs w:val="40"/>
+        </w:rPr>
+        <w:t xml:space="preserve">Swift </w:t>
+      </w:r>
+      <w:proofErr w:type="spellStart"/>
+      <w:r>
+        <w:rPr>
+          <w:sz w:val="40"/>
+          <w:szCs w:val="40"/>
+        </w:rPr>
+        <w:t>playground</w:t>
+      </w:r>
+      <w:proofErr w:type="spellEnd"/>
+    </w:p>
+    <w:p>
+      <w:r>
+        <w:lastRenderedPageBreak/>
+        <w:t xml:space="preserve">Swift </w:t>
+      </w:r>
+      <w:proofErr w:type="spellStart"/>
+      <w:r>
+        <w:t>playground</w:t>
+      </w:r>
+      <w:proofErr w:type="spellEnd"/>
+      <w:r>
+        <w:t xml:space="preserve"> </w:t>
+      </w:r>
+      <w:proofErr w:type="spellStart"/>
+      <w:r>
+        <w:t>is</w:t>
+      </w:r>
+      <w:proofErr w:type="spellEnd"/>
+      <w:r>
+        <w:t xml:space="preserve"> a </w:t>
+      </w:r>
+      <w:proofErr w:type="spellStart"/>
+      <w:r>
+        <w:t>lear</w:t>
+      </w:r>
+      <w:r>
+        <w:t>n</w:t>
+      </w:r>
+      <w:r>
+        <w:t>ing-game</w:t>
+      </w:r>
+      <w:proofErr w:type="spellEnd"/>
+      <w:r>
+        <w:t xml:space="preserve"> </w:t>
+      </w:r>
+      <w:proofErr w:type="spellStart"/>
+      <w:r>
+        <w:t>developped</w:t>
+      </w:r>
+      <w:proofErr w:type="spellEnd"/>
+      <w:r>
+        <w:t xml:space="preserve"> by Apple for </w:t>
+      </w:r>
+      <w:proofErr w:type="spellStart"/>
+      <w:r>
+        <w:t>beginners</w:t>
+      </w:r>
+      <w:proofErr w:type="spellEnd"/>
+      <w:r>
+        <w:t xml:space="preserve"> in </w:t>
+      </w:r>
+      <w:proofErr w:type="spellStart"/>
+      <w:r>
+        <w:t>swift</w:t>
+      </w:r>
+      <w:proofErr w:type="spellEnd"/>
+      <w:r>
+        <w:t xml:space="preserve"> </w:t>
+      </w:r>
+      <w:proofErr w:type="spellStart"/>
+      <w:r>
+        <w:t>development</w:t>
+      </w:r>
+      <w:proofErr w:type="spellEnd"/>
+      <w:r>
+        <w:t xml:space="preserve">, </w:t>
+      </w:r>
+      <w:proofErr w:type="spellStart"/>
+      <w:r>
+        <w:t>it</w:t>
+      </w:r>
+      <w:proofErr w:type="spellEnd"/>
+      <w:r>
+        <w:t xml:space="preserve"> </w:t>
+      </w:r>
+      <w:proofErr w:type="spellStart"/>
+      <w:r>
+        <w:t>is</w:t>
+      </w:r>
+      <w:proofErr w:type="spellEnd"/>
+      <w:r>
+        <w:t xml:space="preserve"> a </w:t>
+      </w:r>
+      <w:proofErr w:type="spellStart"/>
+      <w:r>
+        <w:t>ludic</w:t>
+      </w:r>
+      <w:proofErr w:type="spellEnd"/>
+      <w:r>
+        <w:t xml:space="preserve"> app to </w:t>
+      </w:r>
+      <w:proofErr w:type="spellStart"/>
+      <w:r>
+        <w:t>learn</w:t>
+      </w:r>
+      <w:proofErr w:type="spellEnd"/>
+      <w:r>
+        <w:t xml:space="preserve"> Swift.</w:t>
+      </w:r>
+    </w:p>
+    <w:p/>
+    <w:p>
+      <w:pPr>
+        <w:pStyle w:val="Listepuces"/>
+        <w:numPr>
+          <w:ilvl w:val="0"/>
+          <w:numId w:val="0"/>
+        </w:numPr>
+        <w:ind w:left="360" w:hanging="360"/>
+      </w:pPr>
     </w:p>
     <w:sectPr>
       <w:pgSz w:w="11906" w:h="16838"/>
@@ -186,6 +1147,339 @@
     </w:sectPr>
   </w:body>
 </w:document>
+</file>
+
+<file path=word/numbering.xml><?xml version="1.0" encoding="utf-8"?>
+<w:numbering xmlns:wpc="http://schemas.microsoft.com/office/word/2010/wordprocessingCanvas" xmlns:cx="http://schemas.microsoft.com/office/drawing/2014/chartex" xmlns:cx1="http://schemas.microsoft.com/office/drawing/2015/9/8/chartex" xmlns:cx2="http://schemas.microsoft.com/office/drawing/2015/10/21/chartex" xmlns:cx3="http://schemas.microsoft.com/office/drawing/2016/5/9/chartex" xmlns:cx4="http://schemas.microsoft.com/office/drawing/2016/5/10/chartex" xmlns:cx5="http://schemas.microsoft.com/office/drawing/2016/5/11/chartex" xmlns:cx6="http://schemas.microsoft.com/office/drawing/2016/5/12/chartex" xmlns:cx7="http://schemas.microsoft.com/office/drawing/2016/5/13/chartex" xmlns:cx8="http://schemas.microsoft.com/office/drawing/2016/5/14/chartex" xmlns:mc="http://schemas.openxmlformats.org/markup-compatibility/2006" xmlns:aink="http://schemas.microsoft.com/office/drawing/2016/ink" xmlns:am3d="http://schemas.microsoft.com/office/drawing/2017/model3d" xmlns:o="urn:schemas-microsoft-com:office:office" xmlns:oel="http://schemas.microsoft.com/office/2019/extlst" xmlns:r="http://schemas.openxmlformats.org/officeDocument/2006/relationships" xmlns:m="http://schemas.openxmlformats.org/officeDocument/2006/math" xmlns:v="urn:schemas-microsoft-com:vml" xmlns:wp14="http://schemas.microsoft.com/office/word/2010/wordprocessingDrawing" xmlns:wp="http://schemas.openxmlformats.org/drawingml/2006/wordprocessingDrawing" xmlns:w10="urn:schemas-microsoft-com:office:word" xmlns:w="http://schemas.openxmlformats.org/wordprocessingml/2006/main" xmlns:w14="http://schemas.microsoft.com/office/word/2010/wordml" xmlns:w15="http://schemas.microsoft.com/office/word/2012/wordml" xmlns:w16cex="http://schemas.microsoft.com/office/word/2018/wordml/cex" xmlns:w16cid="http://schemas.microsoft.com/office/word/2016/wordml/cid" xmlns:w16="http://schemas.microsoft.com/office/word/2018/wordml" xmlns:w16du="http://schemas.microsoft.com/office/word/2023/wordml/word16du" xmlns:w16sdtdh="http://schemas.microsoft.com/office/word/2020/wordml/sdtdatahash" xmlns:w16sdtfl="http://schemas.microsoft.com/office/word/2024/wordml/sdtformatlock" xmlns:w16se="http://schemas.microsoft.com/office/word/2015/wordml/symex" xmlns:wpg="http://schemas.microsoft.com/office/word/2010/wordprocessingGroup" xmlns:wpi="http://schemas.microsoft.com/office/word/2010/wordprocessingInk" xmlns:wne="http://schemas.microsoft.com/office/word/2006/wordml" xmlns:wps="http://schemas.microsoft.com/office/word/2010/wordprocessingShape" mc:Ignorable="w14 w15 w16se w16cid w16 w16cex w16sdtdh w16sdtfl w16du wp14">
+  <w:abstractNum w:abstractNumId="0" w15:restartNumberingAfterBreak="0">
+    <w:nsid w:val="FFFFFF89"/>
+    <w:multiLevelType w:val="singleLevel"/>
+    <w:tmpl w:val="5AEEDCA4"/>
+    <w:lvl w:ilvl="0">
+      <w:start w:val="1"/>
+      <w:numFmt w:val="bullet"/>
+      <w:pStyle w:val="Listepuces"/>
+      <w:lvlText w:val=""/>
+      <w:lvlJc w:val="left"/>
+      <w:pPr>
+        <w:tabs>
+          <w:tab w:val="num" w:pos="360"/>
+        </w:tabs>
+        <w:ind w:left="360" w:hanging="360"/>
+      </w:pPr>
+      <w:rPr>
+        <w:rFonts w:ascii="Symbol" w:hAnsi="Symbol" w:hint="default"/>
+      </w:rPr>
+    </w:lvl>
+  </w:abstractNum>
+  <w:abstractNum w:abstractNumId="1" w15:restartNumberingAfterBreak="0">
+    <w:nsid w:val="04987454"/>
+    <w:multiLevelType w:val="multilevel"/>
+    <w:tmpl w:val="FE0828E8"/>
+    <w:lvl w:ilvl="0">
+      <w:start w:val="1"/>
+      <w:numFmt w:val="bullet"/>
+      <w:lvlText w:val=""/>
+      <w:lvlJc w:val="left"/>
+      <w:pPr>
+        <w:tabs>
+          <w:tab w:val="num" w:pos="720"/>
+        </w:tabs>
+        <w:ind w:left="720" w:hanging="360"/>
+      </w:pPr>
+      <w:rPr>
+        <w:rFonts w:ascii="Symbol" w:hAnsi="Symbol" w:hint="default"/>
+        <w:sz w:val="20"/>
+      </w:rPr>
+    </w:lvl>
+    <w:lvl w:ilvl="1" w:tentative="1">
+      <w:start w:val="1"/>
+      <w:numFmt w:val="bullet"/>
+      <w:lvlText w:val="o"/>
+      <w:lvlJc w:val="left"/>
+      <w:pPr>
+        <w:tabs>
+          <w:tab w:val="num" w:pos="1440"/>
+        </w:tabs>
+        <w:ind w:left="1440" w:hanging="360"/>
+      </w:pPr>
+      <w:rPr>
+        <w:rFonts w:ascii="Courier New" w:hAnsi="Courier New" w:hint="default"/>
+        <w:sz w:val="20"/>
+      </w:rPr>
+    </w:lvl>
+    <w:lvl w:ilvl="2" w:tentative="1">
+      <w:start w:val="1"/>
+      <w:numFmt w:val="bullet"/>
+      <w:lvlText w:val=""/>
+      <w:lvlJc w:val="left"/>
+      <w:pPr>
+        <w:tabs>
+          <w:tab w:val="num" w:pos="2160"/>
+        </w:tabs>
+        <w:ind w:left="2160" w:hanging="360"/>
+      </w:pPr>
+      <w:rPr>
+        <w:rFonts w:ascii="Wingdings" w:hAnsi="Wingdings" w:hint="default"/>
+        <w:sz w:val="20"/>
+      </w:rPr>
+    </w:lvl>
+    <w:lvl w:ilvl="3" w:tentative="1">
+      <w:start w:val="1"/>
+      <w:numFmt w:val="bullet"/>
+      <w:lvlText w:val=""/>
+      <w:lvlJc w:val="left"/>
+      <w:pPr>
+        <w:tabs>
+          <w:tab w:val="num" w:pos="2880"/>
+        </w:tabs>
+        <w:ind w:left="2880" w:hanging="360"/>
+      </w:pPr>
+      <w:rPr>
+        <w:rFonts w:ascii="Wingdings" w:hAnsi="Wingdings" w:hint="default"/>
+        <w:sz w:val="20"/>
+      </w:rPr>
+    </w:lvl>
+    <w:lvl w:ilvl="4" w:tentative="1">
+      <w:start w:val="1"/>
+      <w:numFmt w:val="bullet"/>
+      <w:lvlText w:val=""/>
+      <w:lvlJc w:val="left"/>
+      <w:pPr>
+        <w:tabs>
+          <w:tab w:val="num" w:pos="3600"/>
+        </w:tabs>
+        <w:ind w:left="3600" w:hanging="360"/>
+      </w:pPr>
+      <w:rPr>
+        <w:rFonts w:ascii="Wingdings" w:hAnsi="Wingdings" w:hint="default"/>
+        <w:sz w:val="20"/>
+      </w:rPr>
+    </w:lvl>
+    <w:lvl w:ilvl="5" w:tentative="1">
+      <w:start w:val="1"/>
+      <w:numFmt w:val="bullet"/>
+      <w:lvlText w:val=""/>
+      <w:lvlJc w:val="left"/>
+      <w:pPr>
+        <w:tabs>
+          <w:tab w:val="num" w:pos="4320"/>
+        </w:tabs>
+        <w:ind w:left="4320" w:hanging="360"/>
+      </w:pPr>
+      <w:rPr>
+        <w:rFonts w:ascii="Wingdings" w:hAnsi="Wingdings" w:hint="default"/>
+        <w:sz w:val="20"/>
+      </w:rPr>
+    </w:lvl>
+    <w:lvl w:ilvl="6" w:tentative="1">
+      <w:start w:val="1"/>
+      <w:numFmt w:val="bullet"/>
+      <w:lvlText w:val=""/>
+      <w:lvlJc w:val="left"/>
+      <w:pPr>
+        <w:tabs>
+          <w:tab w:val="num" w:pos="5040"/>
+        </w:tabs>
+        <w:ind w:left="5040" w:hanging="360"/>
+      </w:pPr>
+      <w:rPr>
+        <w:rFonts w:ascii="Wingdings" w:hAnsi="Wingdings" w:hint="default"/>
+        <w:sz w:val="20"/>
+      </w:rPr>
+    </w:lvl>
+    <w:lvl w:ilvl="7" w:tentative="1">
+      <w:start w:val="1"/>
+      <w:numFmt w:val="bullet"/>
+      <w:lvlText w:val=""/>
+      <w:lvlJc w:val="left"/>
+      <w:pPr>
+        <w:tabs>
+          <w:tab w:val="num" w:pos="5760"/>
+        </w:tabs>
+        <w:ind w:left="5760" w:hanging="360"/>
+      </w:pPr>
+      <w:rPr>
+        <w:rFonts w:ascii="Wingdings" w:hAnsi="Wingdings" w:hint="default"/>
+        <w:sz w:val="20"/>
+      </w:rPr>
+    </w:lvl>
+    <w:lvl w:ilvl="8" w:tentative="1">
+      <w:start w:val="1"/>
+      <w:numFmt w:val="bullet"/>
+      <w:lvlText w:val=""/>
+      <w:lvlJc w:val="left"/>
+      <w:pPr>
+        <w:tabs>
+          <w:tab w:val="num" w:pos="6480"/>
+        </w:tabs>
+        <w:ind w:left="6480" w:hanging="360"/>
+      </w:pPr>
+      <w:rPr>
+        <w:rFonts w:ascii="Wingdings" w:hAnsi="Wingdings" w:hint="default"/>
+        <w:sz w:val="20"/>
+      </w:rPr>
+    </w:lvl>
+  </w:abstractNum>
+  <w:abstractNum w:abstractNumId="2" w15:restartNumberingAfterBreak="0">
+    <w:nsid w:val="5D111635"/>
+    <w:multiLevelType w:val="multilevel"/>
+    <w:tmpl w:val="4E323786"/>
+    <w:lvl w:ilvl="0">
+      <w:start w:val="1"/>
+      <w:numFmt w:val="bullet"/>
+      <w:lvlText w:val=""/>
+      <w:lvlJc w:val="left"/>
+      <w:pPr>
+        <w:tabs>
+          <w:tab w:val="num" w:pos="720"/>
+        </w:tabs>
+        <w:ind w:left="720" w:hanging="360"/>
+      </w:pPr>
+      <w:rPr>
+        <w:rFonts w:ascii="Symbol" w:hAnsi="Symbol" w:hint="default"/>
+        <w:sz w:val="20"/>
+      </w:rPr>
+    </w:lvl>
+    <w:lvl w:ilvl="1" w:tentative="1">
+      <w:start w:val="1"/>
+      <w:numFmt w:val="bullet"/>
+      <w:lvlText w:val="o"/>
+      <w:lvlJc w:val="left"/>
+      <w:pPr>
+        <w:tabs>
+          <w:tab w:val="num" w:pos="1440"/>
+        </w:tabs>
+        <w:ind w:left="1440" w:hanging="360"/>
+      </w:pPr>
+      <w:rPr>
+        <w:rFonts w:ascii="Courier New" w:hAnsi="Courier New" w:hint="default"/>
+        <w:sz w:val="20"/>
+      </w:rPr>
+    </w:lvl>
+    <w:lvl w:ilvl="2" w:tentative="1">
+      <w:start w:val="1"/>
+      <w:numFmt w:val="bullet"/>
+      <w:lvlText w:val=""/>
+      <w:lvlJc w:val="left"/>
+      <w:pPr>
+        <w:tabs>
+          <w:tab w:val="num" w:pos="2160"/>
+        </w:tabs>
+        <w:ind w:left="2160" w:hanging="360"/>
+      </w:pPr>
+      <w:rPr>
+        <w:rFonts w:ascii="Wingdings" w:hAnsi="Wingdings" w:hint="default"/>
+        <w:sz w:val="20"/>
+      </w:rPr>
+    </w:lvl>
+    <w:lvl w:ilvl="3" w:tentative="1">
+      <w:start w:val="1"/>
+      <w:numFmt w:val="bullet"/>
+      <w:lvlText w:val=""/>
+      <w:lvlJc w:val="left"/>
+      <w:pPr>
+        <w:tabs>
+          <w:tab w:val="num" w:pos="2880"/>
+        </w:tabs>
+        <w:ind w:left="2880" w:hanging="360"/>
+      </w:pPr>
+      <w:rPr>
+        <w:rFonts w:ascii="Wingdings" w:hAnsi="Wingdings" w:hint="default"/>
+        <w:sz w:val="20"/>
+      </w:rPr>
+    </w:lvl>
+    <w:lvl w:ilvl="4" w:tentative="1">
+      <w:start w:val="1"/>
+      <w:numFmt w:val="bullet"/>
+      <w:lvlText w:val=""/>
+      <w:lvlJc w:val="left"/>
+      <w:pPr>
+        <w:tabs>
+          <w:tab w:val="num" w:pos="3600"/>
+        </w:tabs>
+        <w:ind w:left="3600" w:hanging="360"/>
+      </w:pPr>
+      <w:rPr>
+        <w:rFonts w:ascii="Wingdings" w:hAnsi="Wingdings" w:hint="default"/>
+        <w:sz w:val="20"/>
+      </w:rPr>
+    </w:lvl>
+    <w:lvl w:ilvl="5" w:tentative="1">
+      <w:start w:val="1"/>
+      <w:numFmt w:val="bullet"/>
+      <w:lvlText w:val=""/>
+      <w:lvlJc w:val="left"/>
+      <w:pPr>
+        <w:tabs>
+          <w:tab w:val="num" w:pos="4320"/>
+        </w:tabs>
+        <w:ind w:left="4320" w:hanging="360"/>
+      </w:pPr>
+      <w:rPr>
+        <w:rFonts w:ascii="Wingdings" w:hAnsi="Wingdings" w:hint="default"/>
+        <w:sz w:val="20"/>
+      </w:rPr>
+    </w:lvl>
+    <w:lvl w:ilvl="6" w:tentative="1">
+      <w:start w:val="1"/>
+      <w:numFmt w:val="bullet"/>
+      <w:lvlText w:val=""/>
+      <w:lvlJc w:val="left"/>
+      <w:pPr>
+        <w:tabs>
+          <w:tab w:val="num" w:pos="5040"/>
+        </w:tabs>
+        <w:ind w:left="5040" w:hanging="360"/>
+      </w:pPr>
+      <w:rPr>
+        <w:rFonts w:ascii="Wingdings" w:hAnsi="Wingdings" w:hint="default"/>
+        <w:sz w:val="20"/>
+      </w:rPr>
+    </w:lvl>
+    <w:lvl w:ilvl="7" w:tentative="1">
+      <w:start w:val="1"/>
+      <w:numFmt w:val="bullet"/>
+      <w:lvlText w:val=""/>
+      <w:lvlJc w:val="left"/>
+      <w:pPr>
+        <w:tabs>
+          <w:tab w:val="num" w:pos="5760"/>
+        </w:tabs>
+        <w:ind w:left="5760" w:hanging="360"/>
+      </w:pPr>
+      <w:rPr>
+        <w:rFonts w:ascii="Wingdings" w:hAnsi="Wingdings" w:hint="default"/>
+        <w:sz w:val="20"/>
+      </w:rPr>
+    </w:lvl>
+    <w:lvl w:ilvl="8" w:tentative="1">
+      <w:start w:val="1"/>
+      <w:numFmt w:val="bullet"/>
+      <w:lvlText w:val=""/>
+      <w:lvlJc w:val="left"/>
+      <w:pPr>
+        <w:tabs>
+          <w:tab w:val="num" w:pos="6480"/>
+        </w:tabs>
+        <w:ind w:left="6480" w:hanging="360"/>
+      </w:pPr>
+      <w:rPr>
+        <w:rFonts w:ascii="Wingdings" w:hAnsi="Wingdings" w:hint="default"/>
+        <w:sz w:val="20"/>
+      </w:rPr>
+    </w:lvl>
+  </w:abstractNum>
+  <w:num w:numId="1" w16cid:durableId="928540581">
+    <w:abstractNumId w:val="2"/>
+  </w:num>
+  <w:num w:numId="2" w16cid:durableId="1630821183">
+    <w:abstractNumId w:val="1"/>
+  </w:num>
+  <w:num w:numId="3" w16cid:durableId="391852369">
+    <w:abstractNumId w:val="0"/>
+  </w:num>
+</w:numbering>
 </file>
 
 <file path=word/styles.xml><?xml version="1.0" encoding="utf-8"?>
@@ -791,7 +2085,6 @@
   <w:style w:type="character" w:default="1" w:styleId="Policepardfaut">
     <w:name w:val="Default Paragraph Font"/>
     <w:uiPriority w:val="1"/>
-    <w:semiHidden/>
     <w:unhideWhenUsed/>
   </w:style>
   <w:style w:type="table" w:default="1" w:styleId="TableauNormal">
@@ -1104,6 +2397,19 @@
       <w:color w:val="0F4761" w:themeColor="accent1" w:themeShade="BF"/>
       <w:spacing w:val="5"/>
     </w:rPr>
+  </w:style>
+  <w:style w:type="paragraph" w:styleId="Listepuces">
+    <w:name w:val="List Bullet"/>
+    <w:basedOn w:val="Normal"/>
+    <w:uiPriority w:val="99"/>
+    <w:unhideWhenUsed/>
+    <w:rsid w:val="00BE328B"/>
+    <w:pPr>
+      <w:numPr>
+        <w:numId w:val="3"/>
+      </w:numPr>
+      <w:contextualSpacing/>
+    </w:pPr>
   </w:style>
 </w:styles>
 </file>

--- a/Swift/Swift.docx
+++ b/Swift/Swift.docx
@@ -41,7 +41,24 @@
       </w:r>
       <w:proofErr w:type="spellEnd"/>
       <w:r>
-        <w:t xml:space="preserve"> langage </w:t>
+        <w:t xml:space="preserve"> </w:t>
+      </w:r>
+      <w:r>
+        <w:t xml:space="preserve">a </w:t>
+      </w:r>
+      <w:proofErr w:type="spellStart"/>
+      <w:r>
+        <w:t>lang</w:t>
+      </w:r>
+      <w:r>
+        <w:t>u</w:t>
+      </w:r>
+      <w:r>
+        <w:t>age</w:t>
+      </w:r>
+      <w:proofErr w:type="spellEnd"/>
+      <w:r>
+        <w:t xml:space="preserve"> </w:t>
       </w:r>
       <w:proofErr w:type="spellStart"/>
       <w:r>
@@ -617,75 +634,6 @@
     </w:p>
     <w:p>
       <w:r>
-        <w:t xml:space="preserve">• </w:t>
-      </w:r>
-      <w:proofErr w:type="spellStart"/>
-      <w:r>
-        <w:t>Interoperability</w:t>
-      </w:r>
-      <w:proofErr w:type="spellEnd"/>
-      <w:r>
-        <w:t xml:space="preserve">: Swift </w:t>
-      </w:r>
-      <w:proofErr w:type="spellStart"/>
-      <w:r>
-        <w:t>works</w:t>
-      </w:r>
-      <w:proofErr w:type="spellEnd"/>
-      <w:r>
-        <w:t xml:space="preserve"> </w:t>
-      </w:r>
-      <w:proofErr w:type="spellStart"/>
-      <w:r>
-        <w:t>perfectly</w:t>
-      </w:r>
-      <w:proofErr w:type="spellEnd"/>
-      <w:r>
-        <w:t xml:space="preserve"> </w:t>
-      </w:r>
-      <w:proofErr w:type="spellStart"/>
-      <w:r>
-        <w:t>with</w:t>
-      </w:r>
-      <w:proofErr w:type="spellEnd"/>
-      <w:r>
-        <w:t xml:space="preserve"> Objective-C and can </w:t>
-      </w:r>
-      <w:proofErr w:type="spellStart"/>
-      <w:r>
-        <w:t>interact</w:t>
-      </w:r>
-      <w:proofErr w:type="spellEnd"/>
-      <w:r>
-        <w:t xml:space="preserve"> </w:t>
-      </w:r>
-      <w:proofErr w:type="spellStart"/>
-      <w:r>
-        <w:t>with</w:t>
-      </w:r>
-      <w:proofErr w:type="spellEnd"/>
-      <w:r>
-        <w:t xml:space="preserve"> </w:t>
-      </w:r>
-      <w:proofErr w:type="spellStart"/>
-      <w:r>
-        <w:t>libraries</w:t>
-      </w:r>
-      <w:proofErr w:type="spellEnd"/>
-      <w:r>
-        <w:t xml:space="preserve"> </w:t>
-      </w:r>
-      <w:proofErr w:type="spellStart"/>
-      <w:r>
-        <w:t>written</w:t>
-      </w:r>
-      <w:proofErr w:type="spellEnd"/>
-      <w:r>
-        <w:t xml:space="preserve"> in C and C++.</w:t>
-      </w:r>
-    </w:p>
-    <w:p>
-      <w:r>
         <w:t xml:space="preserve">• Open Source: </w:t>
       </w:r>
       <w:proofErr w:type="spellStart"/>
@@ -882,20 +830,6 @@
       <w:proofErr w:type="spellEnd"/>
       <w:r>
         <w:t xml:space="preserve">, </w:t>
-      </w:r>
-      <w:proofErr w:type="spellStart"/>
-      <w:r>
-        <w:t>advanced</w:t>
-      </w:r>
-      <w:proofErr w:type="spellEnd"/>
-      <w:r>
-        <w:t xml:space="preserve"> profiling</w:t>
-      </w:r>
-      <w:r>
-        <w:t>,</w:t>
-      </w:r>
-      <w:r>
-        <w:t xml:space="preserve"> </w:t>
       </w:r>
       <w:proofErr w:type="spellStart"/>
       <w:r>
@@ -1030,6 +964,105 @@
     </w:p>
     <w:p>
       <w:r>
+        <w:t xml:space="preserve">Swift </w:t>
+      </w:r>
+      <w:proofErr w:type="spellStart"/>
+      <w:r>
+        <w:t>playground</w:t>
+      </w:r>
+      <w:proofErr w:type="spellEnd"/>
+      <w:r>
+        <w:t xml:space="preserve"> </w:t>
+      </w:r>
+      <w:proofErr w:type="spellStart"/>
+      <w:r>
+        <w:t>is</w:t>
+      </w:r>
+      <w:proofErr w:type="spellEnd"/>
+      <w:r>
+        <w:t xml:space="preserve"> a </w:t>
+      </w:r>
+      <w:proofErr w:type="spellStart"/>
+      <w:r>
+        <w:t>lear</w:t>
+      </w:r>
+      <w:r>
+        <w:t>n</w:t>
+      </w:r>
+      <w:r>
+        <w:t>ing-game</w:t>
+      </w:r>
+      <w:proofErr w:type="spellEnd"/>
+      <w:r>
+        <w:t xml:space="preserve"> </w:t>
+      </w:r>
+      <w:proofErr w:type="spellStart"/>
+      <w:r>
+        <w:t>developped</w:t>
+      </w:r>
+      <w:proofErr w:type="spellEnd"/>
+      <w:r>
+        <w:t xml:space="preserve"> by Apple for </w:t>
+      </w:r>
+      <w:proofErr w:type="spellStart"/>
+      <w:r>
+        <w:t>beginners</w:t>
+      </w:r>
+      <w:proofErr w:type="spellEnd"/>
+      <w:r>
+        <w:t xml:space="preserve"> in </w:t>
+      </w:r>
+      <w:proofErr w:type="spellStart"/>
+      <w:r>
+        <w:t>swift</w:t>
+      </w:r>
+      <w:proofErr w:type="spellEnd"/>
+      <w:r>
+        <w:t xml:space="preserve"> </w:t>
+      </w:r>
+      <w:proofErr w:type="spellStart"/>
+      <w:r>
+        <w:t>development</w:t>
+      </w:r>
+      <w:proofErr w:type="spellEnd"/>
+      <w:r>
+        <w:t xml:space="preserve">, </w:t>
+      </w:r>
+      <w:proofErr w:type="spellStart"/>
+      <w:r>
+        <w:t>it</w:t>
+      </w:r>
+      <w:proofErr w:type="spellEnd"/>
+      <w:r>
+        <w:t xml:space="preserve"> </w:t>
+      </w:r>
+      <w:proofErr w:type="spellStart"/>
+      <w:r>
+        <w:t>is</w:t>
+      </w:r>
+      <w:proofErr w:type="spellEnd"/>
+      <w:r>
+        <w:t xml:space="preserve"> a </w:t>
+      </w:r>
+      <w:proofErr w:type="spellStart"/>
+      <w:r>
+        <w:t>ludic</w:t>
+      </w:r>
+      <w:proofErr w:type="spellEnd"/>
+      <w:r>
+        <w:t xml:space="preserve"> app to </w:t>
+      </w:r>
+      <w:proofErr w:type="spellStart"/>
+      <w:r>
+        <w:t>learn</w:t>
+      </w:r>
+      <w:proofErr w:type="spellEnd"/>
+      <w:r>
+        <w:t xml:space="preserve"> Swift.</w:t>
+      </w:r>
+    </w:p>
+    <w:p>
+      <w:r>
         <w:lastRenderedPageBreak/>
         <w:t xml:space="preserve">Swift </w:t>
       </w:r>
@@ -1047,37 +1080,28 @@
       </w:r>
       <w:proofErr w:type="spellEnd"/>
       <w:r>
-        <w:t xml:space="preserve"> a </w:t>
-      </w:r>
-      <w:proofErr w:type="spellStart"/>
-      <w:r>
-        <w:t>lear</w:t>
-      </w:r>
-      <w:r>
-        <w:t>n</w:t>
-      </w:r>
-      <w:r>
-        <w:t>ing-game</w:t>
-      </w:r>
-      <w:proofErr w:type="spellEnd"/>
-      <w:r>
-        <w:t xml:space="preserve"> </w:t>
-      </w:r>
-      <w:proofErr w:type="spellStart"/>
-      <w:r>
-        <w:t>developped</w:t>
-      </w:r>
-      <w:proofErr w:type="spellEnd"/>
-      <w:r>
-        <w:t xml:space="preserve"> by Apple for </w:t>
-      </w:r>
-      <w:proofErr w:type="spellStart"/>
-      <w:r>
-        <w:t>beginners</w:t>
-      </w:r>
-      <w:proofErr w:type="spellEnd"/>
-      <w:r>
-        <w:t xml:space="preserve"> in </w:t>
+        <w:t xml:space="preserve"> like a </w:t>
+      </w:r>
+      <w:proofErr w:type="spellStart"/>
+      <w:r>
+        <w:t>playground</w:t>
+      </w:r>
+      <w:proofErr w:type="spellEnd"/>
+      <w:r>
+        <w:t xml:space="preserve"> to </w:t>
+      </w:r>
+      <w:proofErr w:type="spellStart"/>
+      <w:r>
+        <w:t>learn</w:t>
+      </w:r>
+      <w:proofErr w:type="spellEnd"/>
+      <w:r>
+        <w:t xml:space="preserve"> how to code in Swift.</w:t>
+      </w:r>
+    </w:p>
+    <w:p>
+      <w:r>
+        <w:t xml:space="preserve">Write a </w:t>
       </w:r>
       <w:proofErr w:type="spellStart"/>
       <w:r>
@@ -1085,15 +1109,15 @@
       </w:r>
       <w:proofErr w:type="spellEnd"/>
       <w:r>
-        <w:t xml:space="preserve"> </w:t>
-      </w:r>
-      <w:proofErr w:type="spellStart"/>
-      <w:r>
-        <w:t>development</w:t>
-      </w:r>
-      <w:proofErr w:type="spellEnd"/>
-      <w:r>
-        <w:t xml:space="preserve">, </w:t>
+        <w:t xml:space="preserve"> code and </w:t>
+      </w:r>
+      <w:proofErr w:type="spellStart"/>
+      <w:r>
+        <w:t>see</w:t>
+      </w:r>
+      <w:proofErr w:type="spellEnd"/>
+      <w:r>
+        <w:t xml:space="preserve"> how </w:t>
       </w:r>
       <w:proofErr w:type="spellStart"/>
       <w:r>
@@ -1105,29 +1129,46 @@
       </w:r>
       <w:proofErr w:type="spellStart"/>
       <w:r>
-        <w:t>is</w:t>
-      </w:r>
-      <w:proofErr w:type="spellEnd"/>
-      <w:r>
-        <w:t xml:space="preserve"> a </w:t>
-      </w:r>
-      <w:proofErr w:type="spellStart"/>
-      <w:r>
-        <w:t>ludic</w:t>
-      </w:r>
-      <w:proofErr w:type="spellEnd"/>
-      <w:r>
-        <w:t xml:space="preserve"> app to </w:t>
-      </w:r>
-      <w:proofErr w:type="spellStart"/>
-      <w:r>
-        <w:t>learn</w:t>
-      </w:r>
-      <w:proofErr w:type="spellEnd"/>
-      <w:r>
-        <w:t xml:space="preserve"> Swift.</w:t>
+        <w:t>acts</w:t>
+      </w:r>
+      <w:proofErr w:type="spellEnd"/>
+      <w:r>
+        <w:t>.</w:t>
       </w:r>
     </w:p>
+    <w:p>
+      <w:r>
+        <w:t xml:space="preserve">Swift </w:t>
+      </w:r>
+      <w:proofErr w:type="spellStart"/>
+      <w:r>
+        <w:t>playground</w:t>
+      </w:r>
+      <w:proofErr w:type="spellEnd"/>
+      <w:r>
+        <w:t xml:space="preserve"> can </w:t>
+      </w:r>
+      <w:proofErr w:type="spellStart"/>
+      <w:r>
+        <w:t>be</w:t>
+      </w:r>
+      <w:proofErr w:type="spellEnd"/>
+      <w:r>
+        <w:t xml:space="preserve"> </w:t>
+      </w:r>
+      <w:proofErr w:type="spellStart"/>
+      <w:r>
+        <w:t>downloaded</w:t>
+      </w:r>
+      <w:proofErr w:type="spellEnd"/>
+      <w:r>
+        <w:t xml:space="preserve"> </w:t>
+      </w:r>
+      <w:r>
+        <w:t>on iPad and mac.</w:t>
+      </w:r>
+    </w:p>
+    <w:p/>
     <w:p/>
     <w:p>
       <w:pPr>
@@ -2085,6 +2126,7 @@
   <w:style w:type="character" w:default="1" w:styleId="Policepardfaut">
     <w:name w:val="Default Paragraph Font"/>
     <w:uiPriority w:val="1"/>
+    <w:semiHidden/>
     <w:unhideWhenUsed/>
   </w:style>
   <w:style w:type="table" w:default="1" w:styleId="TableauNormal">

--- a/Swift/Swift.docx
+++ b/Swift/Swift.docx
@@ -3,6 +3,9 @@
 <w:document xmlns:wpc="http://schemas.microsoft.com/office/word/2010/wordprocessingCanvas" xmlns:cx="http://schemas.microsoft.com/office/drawing/2014/chartex" xmlns:cx1="http://schemas.microsoft.com/office/drawing/2015/9/8/chartex" xmlns:cx2="http://schemas.microsoft.com/office/drawing/2015/10/21/chartex" xmlns:cx3="http://schemas.microsoft.com/office/drawing/2016/5/9/chartex" xmlns:cx4="http://schemas.microsoft.com/office/drawing/2016/5/10/chartex" xmlns:cx5="http://schemas.microsoft.com/office/drawing/2016/5/11/chartex" xmlns:cx6="http://schemas.microsoft.com/office/drawing/2016/5/12/chartex" xmlns:cx7="http://schemas.microsoft.com/office/drawing/2016/5/13/chartex" xmlns:cx8="http://schemas.microsoft.com/office/drawing/2016/5/14/chartex" xmlns:mc="http://schemas.openxmlformats.org/markup-compatibility/2006" xmlns:aink="http://schemas.microsoft.com/office/drawing/2016/ink" xmlns:am3d="http://schemas.microsoft.com/office/drawing/2017/model3d" xmlns:o="urn:schemas-microsoft-com:office:office" xmlns:oel="http://schemas.microsoft.com/office/2019/extlst" xmlns:r="http://schemas.openxmlformats.org/officeDocument/2006/relationships" xmlns:m="http://schemas.openxmlformats.org/officeDocument/2006/math" xmlns:v="urn:schemas-microsoft-com:vml" xmlns:wp14="http://schemas.microsoft.com/office/word/2010/wordprocessingDrawing" xmlns:wp="http://schemas.openxmlformats.org/drawingml/2006/wordprocessingDrawing" xmlns:w10="urn:schemas-microsoft-com:office:word" xmlns:w="http://schemas.openxmlformats.org/wordprocessingml/2006/main" xmlns:w14="http://schemas.microsoft.com/office/word/2010/wordml" xmlns:w15="http://schemas.microsoft.com/office/word/2012/wordml" xmlns:w16cex="http://schemas.microsoft.com/office/word/2018/wordml/cex" xmlns:w16cid="http://schemas.microsoft.com/office/word/2016/wordml/cid" xmlns:w16="http://schemas.microsoft.com/office/word/2018/wordml" xmlns:w16du="http://schemas.microsoft.com/office/word/2023/wordml/word16du" xmlns:w16sdtdh="http://schemas.microsoft.com/office/word/2020/wordml/sdtdatahash" xmlns:w16sdtfl="http://schemas.microsoft.com/office/word/2024/wordml/sdtformatlock" xmlns:w16se="http://schemas.microsoft.com/office/word/2015/wordml/symex" xmlns:wpg="http://schemas.microsoft.com/office/word/2010/wordprocessingGroup" xmlns:wpi="http://schemas.microsoft.com/office/word/2010/wordprocessingInk" xmlns:wne="http://schemas.microsoft.com/office/word/2006/wordml" xmlns:wps="http://schemas.microsoft.com/office/word/2010/wordprocessingShape" mc:Ignorable="w14 w15 w16se w16cid w16 w16cex w16sdtdh w16sdtfl w16du wp14">
   <w:body>
     <w:p>
+      <w:pPr>
+        <w:spacing w:line="276" w:lineRule="auto"/>
+      </w:pPr>
       <w:proofErr w:type="spellStart"/>
       <w:r>
         <w:t>I’ll</w:t>
@@ -86,6 +89,9 @@
       </w:r>
     </w:p>
     <w:p>
+      <w:pPr>
+        <w:spacing w:line="276" w:lineRule="auto"/>
+      </w:pPr>
       <w:r>
         <w:t xml:space="preserve">Apple </w:t>
       </w:r>
@@ -163,6 +169,9 @@
       </w:r>
     </w:p>
     <w:p>
+      <w:pPr>
+        <w:spacing w:line="276" w:lineRule="auto"/>
+      </w:pPr>
       <w:r>
         <w:t xml:space="preserve">For </w:t>
       </w:r>
@@ -262,6 +271,9 @@
       </w:r>
     </w:p>
     <w:p>
+      <w:pPr>
+        <w:spacing w:line="276" w:lineRule="auto"/>
+      </w:pPr>
       <w:r>
         <w:t xml:space="preserve">Swift </w:t>
       </w:r>
@@ -375,11 +387,17 @@
       </w:r>
       <w:proofErr w:type="spellEnd"/>
       <w:r>
-        <w:t xml:space="preserve"> of Swift:</w:t>
-      </w:r>
+        <w:t xml:space="preserve"> of </w:t>
+      </w:r>
+      <w:proofErr w:type="gramStart"/>
+      <w:r>
+        <w:t>Swift:</w:t>
+      </w:r>
+      <w:proofErr w:type="gramEnd"/>
     </w:p>
     <w:p>
       <w:pPr>
+        <w:spacing w:line="276" w:lineRule="auto"/>
         <w:rPr>
           <w:sz w:val="40"/>
           <w:szCs w:val="40"/>
@@ -393,6 +411,7 @@
         <w:t xml:space="preserve">Main </w:t>
       </w:r>
       <w:proofErr w:type="spellStart"/>
+      <w:proofErr w:type="gramStart"/>
       <w:r>
         <w:rPr>
           <w:sz w:val="40"/>
@@ -408,8 +427,12 @@
         </w:rPr>
         <w:t>:</w:t>
       </w:r>
+      <w:proofErr w:type="gramEnd"/>
     </w:p>
     <w:p>
+      <w:pPr>
+        <w:spacing w:line="276" w:lineRule="auto"/>
+      </w:pPr>
       <w:r>
         <w:t xml:space="preserve">• </w:t>
       </w:r>
@@ -422,12 +445,17 @@
         <w:t xml:space="preserve"> and </w:t>
       </w:r>
       <w:proofErr w:type="spellStart"/>
+      <w:proofErr w:type="gramStart"/>
       <w:r>
         <w:t>readability</w:t>
       </w:r>
       <w:proofErr w:type="spellEnd"/>
       <w:r>
-        <w:t xml:space="preserve">: </w:t>
+        <w:t>:</w:t>
+      </w:r>
+      <w:proofErr w:type="gramEnd"/>
+      <w:r>
+        <w:t xml:space="preserve"> </w:t>
       </w:r>
       <w:proofErr w:type="spellStart"/>
       <w:r>
@@ -495,8 +523,19 @@
       </w:r>
     </w:p>
     <w:p>
-      <w:r>
-        <w:t xml:space="preserve">• Performance: Swift </w:t>
+      <w:pPr>
+        <w:spacing w:line="276" w:lineRule="auto"/>
+      </w:pPr>
+      <w:r>
+        <w:t xml:space="preserve">• </w:t>
+      </w:r>
+      <w:proofErr w:type="gramStart"/>
+      <w:r>
+        <w:t>Performance:</w:t>
+      </w:r>
+      <w:proofErr w:type="gramEnd"/>
+      <w:r>
+        <w:t xml:space="preserve"> Swift </w:t>
       </w:r>
       <w:proofErr w:type="spellStart"/>
       <w:r>
@@ -548,8 +587,19 @@
       </w:r>
     </w:p>
     <w:p>
-      <w:r>
-        <w:t xml:space="preserve">• Security: It </w:t>
+      <w:pPr>
+        <w:spacing w:line="276" w:lineRule="auto"/>
+      </w:pPr>
+      <w:r>
+        <w:t xml:space="preserve">• </w:t>
+      </w:r>
+      <w:proofErr w:type="gramStart"/>
+      <w:r>
+        <w:t>Security:</w:t>
+      </w:r>
+      <w:proofErr w:type="gramEnd"/>
+      <w:r>
+        <w:t xml:space="preserve"> It </w:t>
       </w:r>
       <w:proofErr w:type="spellStart"/>
       <w:r>
@@ -633,8 +683,19 @@
       </w:r>
     </w:p>
     <w:p>
-      <w:r>
-        <w:t xml:space="preserve">• Open Source: </w:t>
+      <w:pPr>
+        <w:spacing w:line="276" w:lineRule="auto"/>
+      </w:pPr>
+      <w:r>
+        <w:t xml:space="preserve">• Open </w:t>
+      </w:r>
+      <w:proofErr w:type="gramStart"/>
+      <w:r>
+        <w:t>Source:</w:t>
+      </w:r>
+      <w:proofErr w:type="gramEnd"/>
+      <w:r>
+        <w:t xml:space="preserve"> </w:t>
       </w:r>
       <w:proofErr w:type="spellStart"/>
       <w:r>
@@ -703,12 +764,14 @@
     </w:p>
     <w:p>
       <w:pPr>
+        <w:spacing w:line="276" w:lineRule="auto"/>
         <w:rPr>
           <w:sz w:val="40"/>
           <w:szCs w:val="40"/>
         </w:rPr>
       </w:pPr>
       <w:proofErr w:type="spellStart"/>
+      <w:proofErr w:type="gramStart"/>
       <w:r>
         <w:rPr>
           <w:sz w:val="40"/>
@@ -717,8 +780,12 @@
         <w:t>xCode</w:t>
       </w:r>
       <w:proofErr w:type="spellEnd"/>
+      <w:proofErr w:type="gramEnd"/>
     </w:p>
     <w:p>
+      <w:pPr>
+        <w:spacing w:line="276" w:lineRule="auto"/>
+      </w:pPr>
       <w:proofErr w:type="spellStart"/>
       <w:r>
         <w:t>Xcode</w:t>
@@ -864,9 +931,9 @@
         <w:t>.</w:t>
       </w:r>
     </w:p>
-    <w:p/>
     <w:p>
       <w:pPr>
+        <w:spacing w:line="276" w:lineRule="auto"/>
         <w:rPr>
           <w:sz w:val="40"/>
           <w:szCs w:val="40"/>
@@ -877,10 +944,22 @@
           <w:sz w:val="40"/>
           <w:szCs w:val="40"/>
         </w:rPr>
-        <w:t>Areas of use:</w:t>
-      </w:r>
+        <w:t xml:space="preserve">Areas of </w:t>
+      </w:r>
+      <w:proofErr w:type="gramStart"/>
+      <w:r>
+        <w:rPr>
+          <w:sz w:val="40"/>
+          <w:szCs w:val="40"/>
+        </w:rPr>
+        <w:t>use:</w:t>
+      </w:r>
+      <w:proofErr w:type="gramEnd"/>
     </w:p>
     <w:p>
+      <w:pPr>
+        <w:spacing w:line="276" w:lineRule="auto"/>
+      </w:pPr>
       <w:r>
         <w:t xml:space="preserve">• Mobile application </w:t>
       </w:r>
@@ -902,6 +981,9 @@
       </w:r>
     </w:p>
     <w:p>
+      <w:pPr>
+        <w:spacing w:line="276" w:lineRule="auto"/>
+      </w:pPr>
       <w:r>
         <w:t xml:space="preserve">• Application </w:t>
       </w:r>
@@ -920,6 +1002,9 @@
       <w:proofErr w:type="spellEnd"/>
     </w:p>
     <w:p>
+      <w:pPr>
+        <w:spacing w:line="276" w:lineRule="auto"/>
+      </w:pPr>
       <w:r>
         <w:t xml:space="preserve">• Applications for </w:t>
       </w:r>
@@ -937,9 +1022,9 @@
       </w:r>
       <w:proofErr w:type="spellEnd"/>
     </w:p>
-    <w:p/>
     <w:p>
       <w:pPr>
+        <w:spacing w:line="276" w:lineRule="auto"/>
         <w:rPr>
           <w:sz w:val="40"/>
           <w:szCs w:val="40"/>
@@ -963,6 +1048,9 @@
       <w:proofErr w:type="spellEnd"/>
     </w:p>
     <w:p>
+      <w:pPr>
+        <w:spacing w:line="276" w:lineRule="auto"/>
+      </w:pPr>
       <w:r>
         <w:t xml:space="preserve">Swift </w:t>
       </w:r>
@@ -1062,8 +1150,10 @@
       </w:r>
     </w:p>
     <w:p>
-      <w:r>
-        <w:lastRenderedPageBreak/>
+      <w:pPr>
+        <w:spacing w:line="276" w:lineRule="auto"/>
+      </w:pPr>
+      <w:r>
         <w:t xml:space="preserve">Swift </w:t>
       </w:r>
       <w:proofErr w:type="spellStart"/>
@@ -1100,6 +1190,9 @@
       </w:r>
     </w:p>
     <w:p>
+      <w:pPr>
+        <w:spacing w:line="276" w:lineRule="auto"/>
+      </w:pPr>
       <w:r>
         <w:t xml:space="preserve">Write a </w:t>
       </w:r>
@@ -1137,6 +1230,9 @@
       </w:r>
     </w:p>
     <w:p>
+      <w:pPr>
+        <w:spacing w:line="276" w:lineRule="auto"/>
+      </w:pPr>
       <w:r>
         <w:t xml:space="preserve">Swift </w:t>
       </w:r>
@@ -1167,18 +1263,6 @@
       <w:r>
         <w:t>on iPad and mac.</w:t>
       </w:r>
-    </w:p>
-    <w:p/>
-    <w:p/>
-    <w:p>
-      <w:pPr>
-        <w:pStyle w:val="Listepuces"/>
-        <w:numPr>
-          <w:ilvl w:val="0"/>
-          <w:numId w:val="0"/>
-        </w:numPr>
-        <w:ind w:left="360" w:hanging="360"/>
-      </w:pPr>
     </w:p>
     <w:sectPr>
       <w:pgSz w:w="11906" w:h="16838"/>
